--- a/Phase1/1.0.Final.docx
+++ b/Phase1/1.0.Final.docx
@@ -1437,8 +1437,6 @@
                   <w:fldChar w:fldCharType="end"/>
                 </w:r>
               </w:hyperlink>
-              <w:bookmarkStart w:id="0" w:name="_GoBack"/>
-              <w:bookmarkEnd w:id="0"/>
             </w:p>
             <w:p>
               <w:pPr>
@@ -1469,12 +1467,12 @@
           <w:pPr>
             <w:pStyle w:val="Heading1"/>
           </w:pPr>
-          <w:bookmarkStart w:id="1" w:name="_Toc2333088"/>
+          <w:bookmarkStart w:id="0" w:name="_Toc2333088"/>
           <w:r>
             <w:lastRenderedPageBreak/>
             <w:t>Letter of Introduction</w:t>
           </w:r>
-          <w:bookmarkEnd w:id="1"/>
+          <w:bookmarkEnd w:id="0"/>
         </w:p>
         <w:p>
           <w:pPr>
@@ -1826,12 +1824,12 @@
           <w:pPr>
             <w:pStyle w:val="Heading1"/>
           </w:pPr>
-          <w:bookmarkStart w:id="2" w:name="_Toc2333089"/>
+          <w:bookmarkStart w:id="1" w:name="_Toc2333089"/>
           <w:r>
             <w:lastRenderedPageBreak/>
             <w:t>Team Description</w:t>
           </w:r>
-          <w:bookmarkEnd w:id="2"/>
+          <w:bookmarkEnd w:id="1"/>
         </w:p>
         <w:tbl>
           <w:tblPr>
@@ -2520,7 +2518,7 @@
           <w:pPr>
             <w:pStyle w:val="Heading1"/>
           </w:pPr>
-          <w:bookmarkStart w:id="3" w:name="_Toc2333090"/>
+          <w:bookmarkStart w:id="2" w:name="_Toc2333090"/>
           <w:r>
             <w:lastRenderedPageBreak/>
             <w:t xml:space="preserve">Description of </w:t>
@@ -2528,7 +2526,7 @@
           <w:r>
             <w:t>Customer/Client</w:t>
           </w:r>
-          <w:bookmarkEnd w:id="3"/>
+          <w:bookmarkEnd w:id="2"/>
         </w:p>
         <w:p>
           <w:pPr>
@@ -3000,7 +2998,7 @@
           <w:pPr>
             <w:pStyle w:val="Heading1"/>
           </w:pPr>
-          <w:bookmarkStart w:id="4" w:name="_Toc2333091"/>
+          <w:bookmarkStart w:id="3" w:name="_Toc2333091"/>
           <w:r>
             <w:lastRenderedPageBreak/>
             <w:t>System Request</w:t>
@@ -3008,7 +3006,7 @@
           <w:r>
             <w:t xml:space="preserve"> Form</w:t>
           </w:r>
-          <w:bookmarkEnd w:id="4"/>
+          <w:bookmarkEnd w:id="3"/>
         </w:p>
         <w:p/>
         <w:p>
@@ -3259,14 +3257,14 @@
           <w:pPr>
             <w:pStyle w:val="Heading1"/>
           </w:pPr>
-          <w:bookmarkStart w:id="5" w:name="_gjdgxs" w:colFirst="0" w:colLast="0"/>
-          <w:bookmarkStart w:id="6" w:name="_Toc2333092"/>
-          <w:bookmarkEnd w:id="5"/>
+          <w:bookmarkStart w:id="4" w:name="_gjdgxs" w:colFirst="0" w:colLast="0"/>
+          <w:bookmarkStart w:id="5" w:name="_Toc2333092"/>
+          <w:bookmarkEnd w:id="4"/>
           <w:r>
             <w:lastRenderedPageBreak/>
             <w:t>Fact-Finding Preparation</w:t>
           </w:r>
-          <w:bookmarkEnd w:id="6"/>
+          <w:bookmarkEnd w:id="5"/>
         </w:p>
         <w:p>
           <w:pPr>
@@ -3964,7 +3962,7 @@
           <w:pPr>
             <w:pStyle w:val="Heading1"/>
           </w:pPr>
-          <w:bookmarkStart w:id="7" w:name="_Toc2333093"/>
+          <w:bookmarkStart w:id="6" w:name="_Toc2333093"/>
           <w:r>
             <w:lastRenderedPageBreak/>
             <w:t>Results of Fact</w:t>
@@ -3975,7 +3973,7 @@
           <w:r>
             <w:t>Finding</w:t>
           </w:r>
-          <w:bookmarkEnd w:id="7"/>
+          <w:bookmarkEnd w:id="6"/>
         </w:p>
         <w:p>
           <w:pPr>
@@ -4614,12 +4612,12 @@
           <w:pPr>
             <w:pStyle w:val="Heading1"/>
           </w:pPr>
-          <w:bookmarkStart w:id="8" w:name="_Toc2333094"/>
+          <w:bookmarkStart w:id="7" w:name="_Toc2333094"/>
           <w:r>
             <w:lastRenderedPageBreak/>
             <w:t>Project Scope and Recommendations</w:t>
           </w:r>
-          <w:bookmarkEnd w:id="8"/>
+          <w:bookmarkEnd w:id="7"/>
         </w:p>
         <w:p>
           <w:pPr>
@@ -4633,125 +4631,49 @@
         </w:p>
         <w:p>
           <w:pPr>
-            <w:shd w:val="clear" w:color="auto" w:fill="FFFFFF"/>
             <w:ind w:firstLine="720"/>
-            <w:rPr>
-              <w:rFonts w:eastAsia="Times New Roman" w:cs="Arial"/>
-            </w:rPr>
-          </w:pPr>
-          <w:r>
-            <w:rPr>
-              <w:rFonts w:eastAsia="Times New Roman" w:cs="Arial"/>
-            </w:rPr>
-            <w:t xml:space="preserve">Federated Insurance would like to create a project focused on the managing and monitoring of motor vehicle reports (MVR). This document outlines the scope and constraints of our recommendation that Federated Insurance develops a web application that allows MVR ordering and monitoring to be automated, and provides underwriters a more comprehensive experience with managing the MVR's of their clients. </w:t>
-          </w:r>
-        </w:p>
-        <w:p>
-          <w:pPr>
-            <w:shd w:val="clear" w:color="auto" w:fill="FFFFFF"/>
+          </w:pPr>
+          <w:r>
+            <w:t xml:space="preserve">Federated Insurance would like to create a project focused on the managing and monitoring of motor vehicle reports (MVR). This will be achieved by developing a web application that order's MVR's automatically, alerting underwriters of violations that have occurred for a driver under their client's policy, and should allow clients to enter driver information to check if they are eligible for insurance. Underwriters will have a more comprehensive system to manage their book of business and clients will be able to view and update their drivers' information. </w:t>
+          </w:r>
+        </w:p>
+        <w:p>
+          <w:r>
+            <w:t>The application will contain the following features:</w:t>
+          </w:r>
+        </w:p>
+        <w:p>
+          <w:r>
+            <w:t>Form for clients to enter driver information and edit existing driver's information.</w:t>
+          </w:r>
+        </w:p>
+        <w:p>
+          <w:r>
+            <w:t xml:space="preserve">Forms to allow underwriters to add and edit driver and client information. </w:t>
+          </w:r>
+        </w:p>
+        <w:p>
+          <w:r>
+            <w:t>Forms to allow underwriters to edit the rules for the automated MVR ordering.</w:t>
+          </w:r>
+        </w:p>
+        <w:p>
+          <w:r>
+            <w:t>Forms for processors to manage users, MVR ordering, and view errors.</w:t>
+          </w:r>
+        </w:p>
+        <w:p>
+          <w:r>
+            <w:t>Reports for underwriters to view all drivers in their book of business that have violations on their MVRs.</w:t>
+          </w:r>
+        </w:p>
+        <w:p>
+          <w:pPr>
             <w:ind w:firstLine="720"/>
-            <w:rPr>
-              <w:rFonts w:eastAsia="Times New Roman" w:cs="Arial"/>
-            </w:rPr>
-          </w:pPr>
-          <w:r>
-            <w:rPr>
-              <w:rFonts w:eastAsia="Times New Roman" w:cs="Arial"/>
-            </w:rPr>
-            <w:t xml:space="preserve">The main functionality that is required for this project is the ability to automate the ordering of an MVR. Each ordered MVR will be linked with a driver and will begin a monitoring phase after it has been ordered. Depending on the driver, risk, and policy involved, a new MVR will be ordered every 6months to 3 years for $6 to $10. The system will need to order each MVR according to the state it is ordered in and be able to handle the time it takes for an MVR to be received. The new system will also to an about $0.06 MVR check each month to see if there have been any violations, if there have been violations, a new MVR will be ordered and the underwriter will be notified. </w:t>
-          </w:r>
-        </w:p>
-        <w:p>
-          <w:pPr>
-            <w:shd w:val="clear" w:color="auto" w:fill="FFFFFF"/>
-            <w:rPr>
-              <w:rFonts w:eastAsia="Times New Roman" w:cs="Arial"/>
-            </w:rPr>
-          </w:pPr>
-          <w:r>
-            <w:rPr>
-              <w:rFonts w:eastAsia="Times New Roman" w:cs="Arial"/>
-            </w:rPr>
-            <w:tab/>
-            <w:t xml:space="preserve">The main user of this new system will be the insurance underwriters at Federated, this new system will give them a </w:t>
-          </w:r>
-          <w:r>
-            <w:rPr>
-              <w:rFonts w:eastAsia="Times New Roman" w:cs="Arial"/>
-            </w:rPr>
-            <w:t>comprehensive</w:t>
-          </w:r>
-          <w:r>
-            <w:rPr>
-              <w:rFonts w:eastAsia="Times New Roman" w:cs="Arial"/>
-            </w:rPr>
-            <w:t xml:space="preserve"> view to manage their 'book of business' list of clients, the policies that belong to those clients, and the drivers that belong to each policy. Underwriters will have the ability to override and change the time frame and rules of the automated MVR system for a driver or policy. Underwriters will also be able to view alerts of </w:t>
-          </w:r>
-          <w:r>
-            <w:rPr>
-              <w:rFonts w:eastAsia="Times New Roman" w:cs="Arial"/>
-            </w:rPr>
-            <w:t>high-level</w:t>
-          </w:r>
-          <w:r>
-            <w:rPr>
-              <w:rFonts w:eastAsia="Times New Roman" w:cs="Arial"/>
-            </w:rPr>
-            <w:t xml:space="preserve"> violations that have occurred with drivers under their book of business. </w:t>
-          </w:r>
-        </w:p>
-        <w:p>
-          <w:pPr>
-            <w:shd w:val="clear" w:color="auto" w:fill="FFFFFF"/>
-            <w:rPr>
-              <w:rFonts w:eastAsia="Times New Roman" w:cs="Arial"/>
-            </w:rPr>
-          </w:pPr>
-          <w:r>
-            <w:rPr>
-              <w:rFonts w:eastAsia="Times New Roman" w:cs="Arial"/>
-            </w:rPr>
-            <w:tab/>
-            <w:t xml:space="preserve">Although the new system will automate many of their tasks, a processors view will be included to enter data, view reports, and managed errors that may occur during the MVR ordering process. </w:t>
-          </w:r>
-        </w:p>
-        <w:p>
-          <w:pPr>
-            <w:shd w:val="clear" w:color="auto" w:fill="FFFFFF"/>
-            <w:rPr>
-              <w:rFonts w:eastAsia="Times New Roman" w:cs="Arial"/>
-            </w:rPr>
-          </w:pPr>
-          <w:r>
-            <w:rPr>
-              <w:rFonts w:eastAsia="Times New Roman" w:cs="Arial"/>
-            </w:rPr>
-            <w:tab/>
-            <w:t xml:space="preserve">If we have the time, we would also look at adding a customer web portal to allow clients to view their current policies and drivers to keep their information updated, and to allow them to enter prospective drivers into our system to see if they are eligible to be insured before hiring the new driver. </w:t>
-          </w:r>
-        </w:p>
-        <w:p>
-          <w:pPr>
-            <w:shd w:val="clear" w:color="auto" w:fill="FFFFFF"/>
-            <w:rPr>
-              <w:rFonts w:eastAsia="Times New Roman" w:cs="Arial"/>
-            </w:rPr>
-          </w:pPr>
-          <w:r>
-            <w:rPr>
-              <w:rFonts w:eastAsia="Times New Roman" w:cs="Arial"/>
-            </w:rPr>
-            <w:tab/>
-            <w:t xml:space="preserve">Due to the limited time and the class environment, there are several constraints to this project. Federated insurance has many resources and the technical staff to allow this project to succeed. We will not be implementing this project, training new users, or actually ordering MVRs. We also must be aware of privacy laws related to the sharing of MVR data. Although we will not be implementing this project or ordering MVR's we will create a prototype of the web application and simulate the ordering of an MVR for demonstrative purposes. </w:t>
-          </w:r>
-        </w:p>
-        <w:p>
-          <w:pPr>
-            <w:shd w:val="clear" w:color="auto" w:fill="FFFFFF"/>
-            <w:rPr>
-              <w:rFonts w:eastAsia="Times New Roman" w:cs="Arial"/>
-            </w:rPr>
-          </w:pPr>
+          </w:pPr>
+          <w:r>
+            <w:t>The ability to order MVR's automatically when given driver information. This will allow automation of MVR ordering. The system will be able to order MVR's using the driver information entered by clients or underwriters as well as predefined rules for ordering MVR's per state. Each month a $0.06 check will be done to see if there are any new violations for a driver, orders a full MVR for $6-$10 if there is a violation and alerts the assigned underwriter. Depending on the frequency set for the driver, a full MVR will be ordered every 1 month to 2 years, with underwriters allowed control over setting this frequency. Also, the system will save information on drivers such as name, license, and the policy they are under, it will also save records of MVRs for each driver. This application will be web based and is planned to run on a LAMP stack, underwriters and clients will be given a web interface to access the system. Finally, the system will need to limit access to MVR's as there are privacy laws that prevent that information from being shared with clients and parties other than Federated Insurance.</w:t>
+          </w:r>
         </w:p>
         <w:p>
           <w:pPr>
@@ -4825,7 +4747,7 @@
               <w:szCs w:val="24"/>
             </w:rPr>
           </w:pPr>
-          <w:bookmarkStart w:id="9" w:name="_Toc2333095"/>
+          <w:bookmarkStart w:id="8" w:name="_Toc2333095"/>
           <w:r>
             <w:rPr>
               <w:rFonts w:eastAsia="Times New Roman"/>
@@ -4833,7 +4755,7 @@
             <w:lastRenderedPageBreak/>
             <w:t>Project Schedule</w:t>
           </w:r>
-          <w:bookmarkEnd w:id="9"/>
+          <w:bookmarkEnd w:id="8"/>
         </w:p>
         <w:p/>
         <w:p>
@@ -4891,41 +4813,35 @@
           <w:pPr>
             <w:pStyle w:val="Heading1"/>
           </w:pPr>
-          <w:bookmarkStart w:id="10" w:name="_Toc2333096"/>
+          <w:bookmarkStart w:id="9" w:name="_Toc2333096"/>
           <w:r>
             <w:lastRenderedPageBreak/>
             <w:t>Feasibility Analysis</w:t>
           </w:r>
+          <w:bookmarkEnd w:id="9"/>
+        </w:p>
+        <w:p>
+          <w:pPr>
+            <w:ind w:firstLine="720"/>
+          </w:pPr>
+          <w:r>
+            <w:t>As it stands, Federated Insurance’s current MVR system is not comprehensive enough for their needs. There is no automation, clients are not well tracked, and potentially dangerous drivers are insured when an MVR could have prevented that. This recommended project comes with numerous advantages that will outweigh the costs of creating and running this new system.</w:t>
+          </w:r>
+        </w:p>
+        <w:p>
+          <w:pPr>
+            <w:ind w:firstLine="720"/>
+          </w:pPr>
+          <w:r>
+            <w:t>This project is operationally feasible, and has the backing of management, who are prepared to commit the appropriate resources to this project. Dedicated underwriter and processor views will allow for a more efficient, comprehensive experience for employees. However, it will take time to train the new users and they may experience lower productivity during this period. Automated MVR monitoring and ordering will decrease costs of operations, but may result in a decrease in the processors workforce. Client companies gain the added (and requested) bonus of being able to more closely monitor their drivers and assess prospective drivers through the customer portal. However, they may also experience frustration with their employees no longer being eligible for insurance after a series of violations. A database driven web application is one of the most feasible solutions to improving the Federated MVR system due to a need for central data storage and automation. Care must also be taken when handling MVR data as privacy laws apply to them.</w:t>
+          </w:r>
+        </w:p>
+        <w:p>
+          <w:pPr>
+            <w:ind w:firstLine="720"/>
+          </w:pPr>
+          <w:bookmarkStart w:id="10" w:name="_GoBack"/>
           <w:bookmarkEnd w:id="10"/>
-        </w:p>
-        <w:p>
-          <w:pPr>
-            <w:ind w:firstLine="360"/>
-          </w:pPr>
-          <w:r>
-            <w:t>Federated Insurance's current system is not comprehensive enough for their needs. There is no automation, clients are not well tracked, and potentially dangerous drivers are insured when an MVR could have prevented that. This recommended project comes with numerous advantages that will outweigh the costs of creating and running this new system.</w:t>
-          </w:r>
-        </w:p>
-        <w:p>
-          <w:pPr>
-            <w:ind w:firstLine="360"/>
-          </w:pPr>
-          <w:r>
-            <w:t xml:space="preserve">This project is operationally feasible, and has the backing of management, who are prepared to commit the appropriate resources to this project. The underwriter and processor views will allow for a more productive and comprehensive experience for employees, and increase workforce efficiency. However, it will take time to train the new users and they may experience lower productivity during this period. Automated MVR monitoring and ordering will decrease costs of operations, but may result in a decrease in the processors workforce. Customers will also gain a better experience by being able to monitor their drivers and assess prospective driver through the customer portal, however, they may also experience frustration with their employees no longer being eligible for insurance after a series of violations. A database driven web application is one of the most feasible solutions to improving </w:t>
-          </w:r>
-          <w:proofErr w:type="spellStart"/>
-          <w:r>
-            <w:t>Federated's</w:t>
-          </w:r>
-          <w:proofErr w:type="spellEnd"/>
-          <w:r>
-            <w:t xml:space="preserve"> MVR system due to a need for central data storage and automation. Care must also be taken when handling MVR data as privacy laws apply to them. </w:t>
-          </w:r>
-        </w:p>
-        <w:p>
-          <w:pPr>
-            <w:ind w:firstLine="360"/>
-          </w:pPr>
           <w:r>
             <w:t xml:space="preserve">Technically this project is feasible as Federated Insurance has a strong technical staff, resources to create a web application, and has proven that it can create applications in the past. A </w:t>
           </w:r>
@@ -4933,13 +4849,7 @@
             <w:t>web-based</w:t>
           </w:r>
           <w:r>
-            <w:t xml:space="preserve"> application can be cloud hosted for low costs and will allow for high scalability as volume changes. One main concern will be that the MVR automation system will have to integrate with state MVR ordering systems and MVR ordering companies, who may change their software in the future. </w:t>
-          </w:r>
-        </w:p>
-        <w:p>
-          <w:r>
-            <w:tab/>
-            <w:t xml:space="preserve">Economic Feasibility is the main benefit of creating a new MVR management system. There will be costs with staffs responsible for the development, implementation, and the training required to create this system over the period of several months. There will also be costs in maintain and running the web servers for this system. This system will order $0.06 MVR violation reports every month and a full MVR every 6 months to 3 years for $6-$10. This will slightly increase the costs of ordering MVR's as opposed to the current system, but this is done to increase the monitoring and accuracy of a driver's risk. This new system will be able to track and detect if a driver has a higher risk of accident by this increased accuracy and monitoring in MVRs. By preventing at risk drivers from being insured, Federated Insurance will see millions of dollars saved in reduced accidents and payouts each year with a relatively low cost of MVR ordering. This new system will also be highly automated, which will reduce workforce costs and the new interface will increase user efficiency. Data will also be generated from this system and will allow Federated to analyze this data to improve processes and policy. There are several intangible benefits such as more comprehensive records of users and policies, user and client satisfaction, and perhaps the most important: keeping Federated Insurance customers and communities safer. </w:t>
+            <w:t xml:space="preserve"> application can be cloud hosted for low costs and will allow for high scalability as volume changes. One main concern will be that the MVR automation system will have to integrate with state MVR ordering systems and MVR ordering companies, who may change their software in the future.</w:t>
           </w:r>
         </w:p>
         <w:p>
@@ -4947,17 +4857,26 @@
             <w:ind w:firstLine="720"/>
           </w:pPr>
           <w:r>
-            <w:t xml:space="preserve">The schedule of this project is feasible as not only can more resources decrease the time requirements, but the scope is flexible as well. The new system can be developed and deployed in several stages: underwriter and processor views, MVR orders automation, and finally a customer portal may be added later. We are looking to develop a prototype by the end of the </w:t>
+            <w:t xml:space="preserve">Economic Feasibility is the main benefit of creating a new MVR management system. There will be costs with staffs responsible for the development, implementation, and the training required to create this system over the period of several months. There will also be costs in maintain and running the web servers for this system. This system will order $0.06 MVR violation reports every month and a full MVR every 6 months to 3 years for $6-$10. This will slightly increase the costs of ordering MVRs as opposed to the current system, but this is done to increase the monitoring and accuracy of a driver's risk. Compared to the potential </w:t>
+          </w:r>
+          <w:r>
+            <w:t>cost this</w:t>
+          </w:r>
+          <w:r>
+            <w:t xml:space="preserve"> new system will be able to track and detect if a driver has a higher risk of accident by this increased accuracy and monitoring in MVRs. By preventing at risk drivers from being insured, Federated Insurance will see millions of dollars saved in reduced accidents and payouts each year with a relatively low cost of MVR ordering. This new system will also be highly automated, which will reduce workforce costs and the new interface will increase user efficiency. Data will also be generated from this system and will allow Federated to analyze this data to improve processes and policy. There are several intangible benefits such as more comprehensive records of users and policies, user and client satisfaction, and perhaps the most important: keeping Federated Insurance customers and communities safer. </w:t>
+          </w:r>
+        </w:p>
+        <w:p>
+          <w:pPr>
+            <w:ind w:firstLine="720"/>
+          </w:pPr>
+          <w:r>
+            <w:t xml:space="preserve">The schedule of this project is feasible as not only can more resources decrease the time requirements, but the scope is flexible as well. The new system can be developed and deployed in several stages: underwriter and processor views, MVR orders automation, and finally a </w:t>
           </w:r>
           <w:r>
             <w:lastRenderedPageBreak/>
-            <w:t>semester and will develop the prototype similar to the main project to determine an estimate of time requirements, but a full-scale application will take several months to develop, test, and implement.</w:t>
-          </w:r>
-        </w:p>
-        <w:p>
-          <w:pPr>
-            <w:pStyle w:val="Heading1"/>
-          </w:pPr>
+            <w:t>customer portal may be added later. We are looking to develop a prototype by the end of the semester and will develop the prototype similar to the main project to determine an estimate of time requirements, but a full-scale application will take several months to develop, test, and implement.</w:t>
+          </w:r>
           <w:r>
             <w:br w:type="page"/>
           </w:r>
@@ -5001,7 +4920,7 @@
                 <v:path o:extrusionok="f" gradientshapeok="t" o:connecttype="rect"/>
                 <o:lock v:ext="edit" aspectratio="t"/>
               </v:shapetype>
-              <v:shape id="_x0000_i1029" type="#_x0000_t75" alt="/Users/jordanmoore/Documents/GitHub/igotacinit380/Phase1/Resumes/Jordan_Moore_Resume.pdf" style="width:466.65pt;height:604.65pt;mso-width-percent:0;mso-height-percent:0;mso-width-percent:0;mso-height-percent:0">
+              <v:shape id="_x0000_i1029" type="#_x0000_t75" alt="/Users/jordanmoore/Documents/GitHub/igotacinit380/Phase1/Resumes/Jordan_Moore_Resume.pdf" style="width:467.35pt;height:605.35pt;mso-width-percent:0;mso-height-percent:0;mso-width-percent:0;mso-height-percent:0">
                 <v:imagedata r:id="rId22" o:title="Jordan_Moore_Resume"/>
               </v:shape>
             </w:pict>
@@ -5019,7 +4938,7 @@
             </w:rPr>
             <w:lastRenderedPageBreak/>
             <w:pict w14:anchorId="7C349AF5">
-              <v:shape id="_x0000_i1028" type="#_x0000_t75" alt="/Users/jordanmoore/Documents/GitHub/igotacinit380/Phase1/Resumes/Kyle_Randall_Resume.pdf" style="width:466.65pt;height:604.65pt;mso-width-percent:0;mso-height-percent:0;mso-width-percent:0;mso-height-percent:0">
+              <v:shape id="_x0000_i1028" type="#_x0000_t75" alt="/Users/jordanmoore/Documents/GitHub/igotacinit380/Phase1/Resumes/Kyle_Randall_Resume.pdf" style="width:467.35pt;height:605.35pt;mso-width-percent:0;mso-height-percent:0;mso-width-percent:0;mso-height-percent:0">
                 <v:imagedata r:id="rId23" o:title="Kyle_Randall_Resume"/>
               </v:shape>
             </w:pict>
@@ -5037,7 +4956,7 @@
             </w:rPr>
             <w:lastRenderedPageBreak/>
             <w:pict w14:anchorId="7E71D80F">
-              <v:shape id="_x0000_i1027" type="#_x0000_t75" alt="/Users/jordanmoore/Documents/GitHub/igotacinit380/Phase1/Resumes/Kue_Khang_Resume.pdf" style="width:466.65pt;height:604.65pt;mso-width-percent:0;mso-height-percent:0;mso-width-percent:0;mso-height-percent:0">
+              <v:shape id="_x0000_i1027" type="#_x0000_t75" alt="/Users/jordanmoore/Documents/GitHub/igotacinit380/Phase1/Resumes/Kue_Khang_Resume.pdf" style="width:467.35pt;height:605.35pt;mso-width-percent:0;mso-height-percent:0;mso-width-percent:0;mso-height-percent:0">
                 <v:imagedata r:id="rId24" o:title="Kue_Khang_Resume"/>
               </v:shape>
             </w:pict>
@@ -5109,7 +5028,7 @@
             </w:rPr>
             <w:lastRenderedPageBreak/>
             <w:pict w14:anchorId="7FCEE50A">
-              <v:shape id="_x0000_i1026" type="#_x0000_t75" alt="/Users/jordanmoore/Documents/GitHub/igotacinit380/Phase1/Resumes/Anton_Fuchs_Resume.pdf" style="width:466.65pt;height:604.65pt;mso-width-percent:0;mso-height-percent:0;mso-width-percent:0;mso-height-percent:0">
+              <v:shape id="_x0000_i1026" type="#_x0000_t75" alt="/Users/jordanmoore/Documents/GitHub/igotacinit380/Phase1/Resumes/Anton_Fuchs_Resume.pdf" style="width:467.35pt;height:605.35pt;mso-width-percent:0;mso-height-percent:0;mso-width-percent:0;mso-height-percent:0">
                 <v:imagedata r:id="rId26" o:title="Anton_Fuchs_Resume"/>
               </v:shape>
             </w:pict>
@@ -5129,7 +5048,7 @@
         </w:rPr>
         <w:lastRenderedPageBreak/>
         <w:pict w14:anchorId="3F54B800">
-          <v:shape id="_x0000_i1025" type="#_x0000_t75" alt="/Users/jordanmoore/Documents/GitHub/igotacinit380/Phase1/Resumes/Bill_Vang_Resume.pdf" style="width:466.65pt;height:604.65pt;mso-width-percent:0;mso-height-percent:0;mso-width-percent:0;mso-height-percent:0">
+          <v:shape id="_x0000_i1025" type="#_x0000_t75" alt="/Users/jordanmoore/Documents/GitHub/igotacinit380/Phase1/Resumes/Bill_Vang_Resume.pdf" style="width:467.35pt;height:605.35pt;mso-width-percent:0;mso-height-percent:0;mso-width-percent:0;mso-height-percent:0">
             <v:imagedata r:id="rId27" o:title="Bill_Vang_Resume"/>
           </v:shape>
         </w:pict>
@@ -5254,6 +5173,11 @@
         <w:docPartUnique/>
       </w:docPartObj>
     </w:sdtPr>
+    <w:sdtEndPr>
+      <w:rPr>
+        <w:rStyle w:val="PageNumber"/>
+      </w:rPr>
+    </w:sdtEndPr>
     <w:sdtContent>
       <w:p>
         <w:pPr>
@@ -5306,6 +5230,11 @@
         <w:docPartUnique/>
       </w:docPartObj>
     </w:sdtPr>
+    <w:sdtEndPr>
+      <w:rPr>
+        <w:rStyle w:val="PageNumber"/>
+      </w:rPr>
+    </w:sdtEndPr>
     <w:sdtContent>
       <w:p>
         <w:pPr>
@@ -7514,7 +7443,7 @@
     </w:rPrDefault>
     <w:pPrDefault/>
   </w:docDefaults>
-  <w:latentStyles w:defLockedState="0" w:defUIPriority="99" w:defSemiHidden="0" w:defUnhideWhenUsed="0" w:defQFormat="0" w:count="375">
+  <w:latentStyles w:defLockedState="0" w:defUIPriority="99" w:defSemiHidden="0" w:defUnhideWhenUsed="0" w:defQFormat="0" w:count="376">
     <w:lsdException w:name="Normal" w:uiPriority="0" w:qFormat="1"/>
     <w:lsdException w:name="heading 1" w:uiPriority="0" w:qFormat="1"/>
     <w:lsdException w:name="heading 2" w:semiHidden="1" w:uiPriority="0" w:unhideWhenUsed="1" w:qFormat="1"/>
@@ -7620,7 +7549,6 @@
     <w:lsdException w:name="HTML Sample" w:semiHidden="1" w:unhideWhenUsed="1"/>
     <w:lsdException w:name="HTML Typewriter" w:semiHidden="1" w:unhideWhenUsed="1"/>
     <w:lsdException w:name="HTML Variable" w:semiHidden="1" w:unhideWhenUsed="1"/>
-    <w:lsdException w:name="Normal Table" w:semiHidden="1" w:unhideWhenUsed="1"/>
     <w:lsdException w:name="annotation subject" w:semiHidden="1" w:unhideWhenUsed="1"/>
     <w:lsdException w:name="No List" w:semiHidden="1" w:unhideWhenUsed="1"/>
     <w:lsdException w:name="Outline List 1" w:semiHidden="1" w:unhideWhenUsed="1"/>
@@ -7667,10 +7595,8 @@
     <w:lsdException w:name="Table Subtle 2" w:semiHidden="1" w:unhideWhenUsed="1"/>
     <w:lsdException w:name="Table Web 1" w:semiHidden="1" w:unhideWhenUsed="1"/>
     <w:lsdException w:name="Table Web 2" w:semiHidden="1" w:unhideWhenUsed="1"/>
-    <w:lsdException w:name="Table Web 3" w:semiHidden="1" w:unhideWhenUsed="1"/>
     <w:lsdException w:name="Balloon Text" w:semiHidden="1" w:unhideWhenUsed="1"/>
     <w:lsdException w:name="Table Grid" w:uiPriority="39"/>
-    <w:lsdException w:name="Table Theme" w:semiHidden="1" w:unhideWhenUsed="1"/>
     <w:lsdException w:name="Placeholder Text" w:semiHidden="1"/>
     <w:lsdException w:name="No Spacing" w:uiPriority="1" w:qFormat="1"/>
     <w:lsdException w:name="Light Shading" w:uiPriority="60"/>
@@ -7888,6 +7814,7 @@
     <w:lsdException w:name="List Table 7 Colorful Accent 6" w:uiPriority="52"/>
     <w:lsdException w:name="Mention" w:semiHidden="1" w:unhideWhenUsed="1"/>
     <w:lsdException w:name="Smart Hyperlink" w:semiHidden="1" w:unhideWhenUsed="1"/>
+    <w:lsdException w:name="Smart Link" w:semiHidden="1" w:unhideWhenUsed="1"/>
   </w:latentStyles>
   <w:style w:type="paragraph" w:default="1" w:styleId="Normal">
     <w:name w:val="Normal"/>
@@ -8687,7 +8614,7 @@
 </file>
 
 <file path=customXml/itemProps1.xml><?xml version="1.0" encoding="utf-8"?>
-<ds:datastoreItem xmlns:ds="http://schemas.openxmlformats.org/officeDocument/2006/customXml" ds:itemID="{E7FEA11E-8F7D-6248-B88C-71FBD877B1CD}">
+<ds:datastoreItem xmlns:ds="http://schemas.openxmlformats.org/officeDocument/2006/customXml" ds:itemID="{5F9840E5-01DB-5741-9EF3-5A91B9AC81F7}">
   <ds:schemaRefs>
     <ds:schemaRef ds:uri="http://schemas.openxmlformats.org/officeDocument/2006/bibliography"/>
   </ds:schemaRefs>
